--- a/Pre Development Phase/Project Planning Phase/Milestone and Activity List - - Personal Assistance.docx
+++ b/Pre Development Phase/Project Planning Phase/Milestone and Activity List - - Personal Assistance.docx
@@ -1625,13 +1625,7 @@
               <w:rPr>
                 <w:sz w:val="20"/>
               </w:rPr>
-              <w:t>R</w:t>
-            </w:r>
-            <w:r>
-              <w:rPr>
-                <w:sz w:val="20"/>
-              </w:rPr>
-              <w:t>egistration</w:t>
+              <w:t>Registration</w:t>
             </w:r>
             <w:r>
               <w:rPr>
@@ -3942,7 +3936,7 @@
               <w:rPr>
                 <w:sz w:val="20"/>
               </w:rPr>
-              <w:t>Text to speech</w:t>
+              <w:t>Collect Data and Store it in Admin page</w:t>
             </w:r>
           </w:p>
         </w:tc>
@@ -3963,13 +3957,7 @@
               <w:rPr>
                 <w:sz w:val="20"/>
               </w:rPr>
-              <w:t>USN-</w:t>
-            </w:r>
-            <w:r>
-              <w:rPr>
-                <w:sz w:val="20"/>
-              </w:rPr>
-              <w:t>9</w:t>
+              <w:t>USN-9</w:t>
             </w:r>
           </w:p>
         </w:tc>
@@ -3990,7 +3978,7 @@
               <w:rPr>
                 <w:sz w:val="20"/>
               </w:rPr>
-              <w:t>Integrating Text to Speech in the application or web application in the user end.</w:t>
+              <w:t>Store the data of the Prescription in the Web UI</w:t>
             </w:r>
           </w:p>
         </w:tc>
@@ -4110,6 +4098,140 @@
               </w:rPr>
               <w:t>S. Mohit</w:t>
             </w:r>
+          </w:p>
+        </w:tc>
+      </w:tr>
+      <w:tr>
+        <w:trPr>
+          <w:trHeight w:val="897"/>
+        </w:trPr>
+        <w:tc>
+          <w:tcPr>
+            <w:tcW w:w="1820" w:type="dxa"/>
+          </w:tcPr>
+          <w:p>
+            <w:pPr>
+              <w:pStyle w:val="TableParagraph"/>
+              <w:spacing w:line="223" w:lineRule="exact"/>
+              <w:rPr>
+                <w:sz w:val="20"/>
+              </w:rPr>
+            </w:pPr>
+            <w:r>
+              <w:rPr>
+                <w:sz w:val="20"/>
+              </w:rPr>
+              <w:t>Sprint-3</w:t>
+            </w:r>
+          </w:p>
+        </w:tc>
+        <w:tc>
+          <w:tcPr>
+            <w:tcW w:w="2160" w:type="dxa"/>
+          </w:tcPr>
+          <w:p>
+            <w:pPr>
+              <w:pStyle w:val="TableParagraph"/>
+              <w:spacing w:line="249" w:lineRule="auto"/>
+              <w:ind w:left="104" w:right="227"/>
+              <w:rPr>
+                <w:sz w:val="20"/>
+              </w:rPr>
+            </w:pPr>
+            <w:r>
+              <w:rPr>
+                <w:sz w:val="20"/>
+              </w:rPr>
+              <w:t>Text to speech</w:t>
+            </w:r>
+          </w:p>
+        </w:tc>
+        <w:tc>
+          <w:tcPr>
+            <w:tcW w:w="1500" w:type="dxa"/>
+          </w:tcPr>
+          <w:p>
+            <w:pPr>
+              <w:pStyle w:val="TableParagraph"/>
+              <w:spacing w:line="223" w:lineRule="exact"/>
+              <w:ind w:left="104"/>
+              <w:rPr>
+                <w:sz w:val="20"/>
+              </w:rPr>
+            </w:pPr>
+            <w:r>
+              <w:rPr>
+                <w:sz w:val="20"/>
+              </w:rPr>
+              <w:t>USN - 10</w:t>
+            </w:r>
+          </w:p>
+        </w:tc>
+        <w:tc>
+          <w:tcPr>
+            <w:tcW w:w="4500" w:type="dxa"/>
+          </w:tcPr>
+          <w:p>
+            <w:pPr>
+              <w:pStyle w:val="TableParagraph"/>
+              <w:spacing w:line="249" w:lineRule="auto"/>
+              <w:ind w:left="119" w:right="662"/>
+              <w:rPr>
+                <w:sz w:val="20"/>
+              </w:rPr>
+            </w:pPr>
+            <w:r>
+              <w:rPr>
+                <w:sz w:val="20"/>
+              </w:rPr>
+              <w:t>Integrating Text to Speech in the application or web application in the user end.</w:t>
+            </w:r>
+          </w:p>
+        </w:tc>
+        <w:tc>
+          <w:tcPr>
+            <w:tcW w:w="1540" w:type="dxa"/>
+          </w:tcPr>
+          <w:p>
+            <w:pPr>
+              <w:pStyle w:val="TableParagraph"/>
+              <w:spacing w:line="223" w:lineRule="exact"/>
+              <w:ind w:left="50"/>
+              <w:jc w:val="center"/>
+              <w:rPr>
+                <w:sz w:val="20"/>
+              </w:rPr>
+            </w:pPr>
+          </w:p>
+        </w:tc>
+        <w:tc>
+          <w:tcPr>
+            <w:tcW w:w="1560" w:type="dxa"/>
+          </w:tcPr>
+          <w:p>
+            <w:pPr>
+              <w:pStyle w:val="TableParagraph"/>
+              <w:spacing w:line="223" w:lineRule="exact"/>
+              <w:rPr>
+                <w:sz w:val="20"/>
+              </w:rPr>
+            </w:pPr>
+          </w:p>
+        </w:tc>
+        <w:tc>
+          <w:tcPr>
+            <w:tcW w:w="1460" w:type="dxa"/>
+          </w:tcPr>
+          <w:p>
+            <w:pPr>
+              <w:pStyle w:val="TableParagraph"/>
+              <w:spacing w:line="230" w:lineRule="exact"/>
+              <w:ind w:right="409"/>
+              <w:rPr>
+                <w:rFonts w:ascii="Arial" w:hAnsi="Arial" w:cs="Arial"/>
+                <w:sz w:val="20"/>
+              </w:rPr>
+            </w:pPr>
           </w:p>
         </w:tc>
       </w:tr>
@@ -4178,7 +4300,7 @@
               <w:rPr>
                 <w:sz w:val="20"/>
               </w:rPr>
-              <w:t>0</w:t>
+              <w:t>1</w:t>
             </w:r>
           </w:p>
         </w:tc>
@@ -4350,7 +4472,7 @@
       </w:tr>
       <w:tr>
         <w:trPr>
-          <w:trHeight w:val="888"/>
+          <w:trHeight w:val="1307"/>
         </w:trPr>
         <w:tc>
           <w:tcPr>
@@ -4413,7 +4535,7 @@
               <w:rPr>
                 <w:sz w:val="20"/>
               </w:rPr>
-              <w:t>1</w:t>
+              <w:t>2</w:t>
             </w:r>
           </w:p>
         </w:tc>
@@ -4562,6 +4684,7 @@
               <w:rPr>
                 <w:sz w:val="20"/>
               </w:rPr>
+              <w:lastRenderedPageBreak/>
               <w:t>Sprint-4</w:t>
             </w:r>
           </w:p>
@@ -4610,7 +4733,7 @@
               <w:rPr>
                 <w:sz w:val="20"/>
               </w:rPr>
-              <w:t>2</w:t>
+              <w:t>3</w:t>
             </w:r>
           </w:p>
         </w:tc>
@@ -5391,13 +5514,7 @@
               <w:rPr>
                 <w:sz w:val="20"/>
               </w:rPr>
-              <w:t>1</w:t>
-            </w:r>
-            <w:r>
-              <w:rPr>
-                <w:sz w:val="20"/>
-              </w:rPr>
-              <w:t>0</w:t>
+              <w:t>10</w:t>
             </w:r>
           </w:p>
         </w:tc>
@@ -5617,13 +5734,7 @@
               <w:rPr>
                 <w:sz w:val="20"/>
               </w:rPr>
-              <w:t>1</w:t>
-            </w:r>
-            <w:r>
-              <w:rPr>
-                <w:sz w:val="20"/>
-              </w:rPr>
-              <w:t>0</w:t>
+              <w:t>10</w:t>
             </w:r>
           </w:p>
         </w:tc>
@@ -5863,13 +5974,7 @@
               <w:rPr>
                 <w:sz w:val="20"/>
               </w:rPr>
-              <w:t>1</w:t>
-            </w:r>
-            <w:r>
-              <w:rPr>
-                <w:sz w:val="20"/>
-              </w:rPr>
-              <w:t>0</w:t>
+              <w:t>10</w:t>
             </w:r>
           </w:p>
         </w:tc>
@@ -6017,13 +6122,7 @@
               <w:rPr>
                 <w:sz w:val="20"/>
               </w:rPr>
-              <w:t>1</w:t>
-            </w:r>
-            <w:r>
-              <w:rPr>
-                <w:sz w:val="20"/>
-              </w:rPr>
-              <w:t>0</w:t>
+              <w:t>10</w:t>
             </w:r>
           </w:p>
         </w:tc>
@@ -6116,13 +6215,7 @@
               <w:rPr>
                 <w:sz w:val="20"/>
               </w:rPr>
-              <w:t>1</w:t>
-            </w:r>
-            <w:r>
-              <w:rPr>
-                <w:sz w:val="20"/>
-              </w:rPr>
-              <w:t>0</w:t>
+              <w:t>10</w:t>
             </w:r>
           </w:p>
         </w:tc>
@@ -6269,13 +6362,7 @@
               <w:rPr>
                 <w:sz w:val="20"/>
               </w:rPr>
-              <w:t>1</w:t>
-            </w:r>
-            <w:r>
-              <w:rPr>
-                <w:sz w:val="20"/>
-              </w:rPr>
-              <w:t>0</w:t>
+              <w:t>10</w:t>
             </w:r>
           </w:p>
         </w:tc>

--- a/Pre Development Phase/Project Planning Phase/Milestone and Activity List - - Personal Assistance.docx
+++ b/Pre Development Phase/Project Planning Phase/Milestone and Activity List - - Personal Assistance.docx
@@ -1052,6 +1052,20 @@
               </w:rPr>
               <w:t>Registration</w:t>
             </w:r>
+            <w:r>
+              <w:rPr>
+                <w:sz w:val="20"/>
+              </w:rPr>
+              <w:t xml:space="preserve"> via </w:t>
+            </w:r>
+            <w:r>
+              <w:rPr>
+                <w:b/>
+                <w:bCs/>
+                <w:sz w:val="20"/>
+              </w:rPr>
+              <w:t>MEDVANZA App</w:t>
+            </w:r>
           </w:p>
         </w:tc>
         <w:tc>
@@ -1311,6 +1325,12 @@
               </w:rPr>
               <w:t>Facebook</w:t>
             </w:r>
+            <w:r>
+              <w:rPr>
+                <w:sz w:val="20"/>
+              </w:rPr>
+              <w:t>/Gmail</w:t>
+            </w:r>
           </w:p>
         </w:tc>
         <w:tc>
@@ -1625,33 +1645,7 @@
               <w:rPr>
                 <w:sz w:val="20"/>
               </w:rPr>
-              <w:t>Registration</w:t>
-            </w:r>
-            <w:r>
-              <w:rPr>
-                <w:spacing w:val="-7"/>
-                <w:sz w:val="20"/>
-              </w:rPr>
-              <w:t xml:space="preserve"> </w:t>
-            </w:r>
-            <w:r>
-              <w:rPr>
-                <w:sz w:val="20"/>
-              </w:rPr>
-              <w:t>via</w:t>
-            </w:r>
-            <w:r>
-              <w:rPr>
-                <w:spacing w:val="-6"/>
-                <w:sz w:val="20"/>
-              </w:rPr>
-              <w:t xml:space="preserve"> </w:t>
-            </w:r>
-            <w:r>
-              <w:rPr>
-                <w:sz w:val="20"/>
-              </w:rPr>
-              <w:t>Gmail</w:t>
+              <w:t>Reminder System in the application</w:t>
             </w:r>
           </w:p>
         </w:tc>
@@ -1727,102 +1721,19 @@
               </w:rPr>
               <w:t xml:space="preserve"> </w:t>
             </w:r>
-            <w:r>
-              <w:rPr>
-                <w:sz w:val="20"/>
-              </w:rPr>
-              <w:t>I</w:t>
-            </w:r>
-            <w:r>
-              <w:rPr>
-                <w:spacing w:val="-5"/>
-                <w:sz w:val="20"/>
-              </w:rPr>
-              <w:t xml:space="preserve"> </w:t>
-            </w:r>
-            <w:r>
-              <w:rPr>
-                <w:sz w:val="20"/>
-              </w:rPr>
-              <w:t>can</w:t>
-            </w:r>
-            <w:r>
-              <w:rPr>
-                <w:spacing w:val="-6"/>
-                <w:sz w:val="20"/>
-              </w:rPr>
-              <w:t xml:space="preserve"> </w:t>
-            </w:r>
-            <w:r>
-              <w:rPr>
-                <w:sz w:val="20"/>
-              </w:rPr>
-              <w:t>register</w:t>
-            </w:r>
-            <w:r>
-              <w:rPr>
-                <w:spacing w:val="-5"/>
-                <w:sz w:val="20"/>
-              </w:rPr>
-              <w:t xml:space="preserve"> </w:t>
-            </w:r>
-            <w:r>
-              <w:rPr>
-                <w:sz w:val="20"/>
-              </w:rPr>
-              <w:t>for</w:t>
-            </w:r>
-            <w:r>
-              <w:rPr>
-                <w:spacing w:val="-6"/>
-                <w:sz w:val="20"/>
-              </w:rPr>
-              <w:t xml:space="preserve"> </w:t>
-            </w:r>
-            <w:r>
-              <w:rPr>
-                <w:sz w:val="20"/>
-              </w:rPr>
-              <w:t>the</w:t>
-            </w:r>
-            <w:r>
-              <w:rPr>
-                <w:spacing w:val="-5"/>
-                <w:sz w:val="20"/>
-              </w:rPr>
-              <w:t xml:space="preserve"> </w:t>
-            </w:r>
-            <w:r>
-              <w:rPr>
-                <w:sz w:val="20"/>
-              </w:rPr>
-              <w:t>application</w:t>
-            </w:r>
-            <w:r>
-              <w:rPr>
-                <w:spacing w:val="-53"/>
-                <w:sz w:val="20"/>
-              </w:rPr>
-              <w:t xml:space="preserve"> </w:t>
-            </w:r>
-            <w:r>
-              <w:rPr>
-                <w:sz w:val="20"/>
-              </w:rPr>
-              <w:t>through</w:t>
-            </w:r>
-            <w:r>
-              <w:rPr>
-                <w:spacing w:val="-2"/>
-                <w:sz w:val="20"/>
-              </w:rPr>
-              <w:t xml:space="preserve"> </w:t>
-            </w:r>
-            <w:r>
-              <w:rPr>
-                <w:sz w:val="20"/>
-              </w:rPr>
-              <w:t>Gmail</w:t>
+            <w:proofErr w:type="gramStart"/>
+            <w:r>
+              <w:rPr>
+                <w:sz w:val="20"/>
+              </w:rPr>
+              <w:t>Once</w:t>
+            </w:r>
+            <w:proofErr w:type="gramEnd"/>
+            <w:r>
+              <w:rPr>
+                <w:sz w:val="20"/>
+              </w:rPr>
+              <w:t xml:space="preserve"> after the registration, I can log in and set the reminder for Pills</w:t>
             </w:r>
           </w:p>
         </w:tc>
@@ -2329,7 +2240,7 @@
               <w:rPr>
                 <w:sz w:val="20"/>
               </w:rPr>
-              <w:t>IBM</w:t>
+              <w:t>Create</w:t>
             </w:r>
             <w:r>
               <w:rPr>
@@ -2342,21 +2253,44 @@
               <w:rPr>
                 <w:sz w:val="20"/>
               </w:rPr>
-              <w:t>cloud</w:t>
-            </w:r>
-            <w:r>
-              <w:rPr>
-                <w:spacing w:val="-5"/>
-                <w:sz w:val="20"/>
-              </w:rPr>
-              <w:t xml:space="preserve"> </w:t>
-            </w:r>
-            <w:r>
-              <w:rPr>
-                <w:sz w:val="20"/>
-              </w:rPr>
-              <w:t>service</w:t>
-            </w:r>
+              <w:t>Web</w:t>
+            </w:r>
+            <w:r>
+              <w:rPr>
+                <w:spacing w:val="-4"/>
+                <w:sz w:val="20"/>
+              </w:rPr>
+              <w:t xml:space="preserve"> </w:t>
+            </w:r>
+            <w:r>
+              <w:rPr>
+                <w:sz w:val="20"/>
+              </w:rPr>
+              <w:t>UI</w:t>
+            </w:r>
+            <w:r>
+              <w:rPr>
+                <w:sz w:val="20"/>
+              </w:rPr>
+              <w:t xml:space="preserve"> for </w:t>
+            </w:r>
+            <w:r>
+              <w:rPr>
+                <w:b/>
+                <w:bCs/>
+                <w:sz w:val="20"/>
+              </w:rPr>
+              <w:t>administrative purpose</w:t>
+            </w:r>
+          </w:p>
+          <w:p>
+            <w:pPr>
+              <w:pStyle w:val="TableParagraph"/>
+              <w:ind w:left="104"/>
+              <w:rPr>
+                <w:sz w:val="20"/>
+              </w:rPr>
+            </w:pPr>
           </w:p>
         </w:tc>
         <w:tc>
@@ -2401,72 +2335,59 @@
               <w:rPr>
                 <w:sz w:val="20"/>
               </w:rPr>
-              <w:t>Get</w:t>
-            </w:r>
-            <w:r>
-              <w:rPr>
-                <w:spacing w:val="-5"/>
-                <w:sz w:val="20"/>
-              </w:rPr>
-              <w:t xml:space="preserve"> </w:t>
-            </w:r>
-            <w:r>
-              <w:rPr>
-                <w:sz w:val="20"/>
-              </w:rPr>
-              <w:t>access</w:t>
-            </w:r>
-            <w:r>
-              <w:rPr>
-                <w:spacing w:val="-4"/>
-                <w:sz w:val="20"/>
-              </w:rPr>
-              <w:t xml:space="preserve"> </w:t>
-            </w:r>
-            <w:r>
-              <w:rPr>
-                <w:sz w:val="20"/>
-              </w:rPr>
-              <w:t>to</w:t>
-            </w:r>
-            <w:r>
-              <w:rPr>
-                <w:spacing w:val="-5"/>
-                <w:sz w:val="20"/>
-              </w:rPr>
-              <w:t xml:space="preserve"> </w:t>
-            </w:r>
-            <w:r>
-              <w:rPr>
-                <w:sz w:val="20"/>
-              </w:rPr>
-              <w:t>IBM</w:t>
-            </w:r>
-            <w:r>
-              <w:rPr>
-                <w:spacing w:val="-4"/>
-                <w:sz w:val="20"/>
-              </w:rPr>
-              <w:t xml:space="preserve"> </w:t>
-            </w:r>
-            <w:r>
-              <w:rPr>
-                <w:sz w:val="20"/>
-              </w:rPr>
-              <w:t>cloud</w:t>
-            </w:r>
-            <w:r>
-              <w:rPr>
-                <w:spacing w:val="-4"/>
-                <w:sz w:val="20"/>
-              </w:rPr>
-              <w:t xml:space="preserve"> </w:t>
-            </w:r>
-            <w:r>
-              <w:rPr>
-                <w:sz w:val="20"/>
-              </w:rPr>
-              <w:t>services</w:t>
+              <w:t>To</w:t>
+            </w:r>
+            <w:r>
+              <w:rPr>
+                <w:spacing w:val="-7"/>
+                <w:sz w:val="20"/>
+              </w:rPr>
+              <w:t xml:space="preserve"> </w:t>
+            </w:r>
+            <w:r>
+              <w:rPr>
+                <w:sz w:val="20"/>
+              </w:rPr>
+              <w:t>create</w:t>
+            </w:r>
+            <w:r>
+              <w:rPr>
+                <w:spacing w:val="-6"/>
+                <w:sz w:val="20"/>
+              </w:rPr>
+              <w:t xml:space="preserve"> </w:t>
+            </w:r>
+            <w:r>
+              <w:rPr>
+                <w:sz w:val="20"/>
+              </w:rPr>
+              <w:t>Web</w:t>
+            </w:r>
+            <w:r>
+              <w:rPr>
+                <w:spacing w:val="-7"/>
+                <w:sz w:val="20"/>
+              </w:rPr>
+              <w:t xml:space="preserve"> </w:t>
+            </w:r>
+            <w:r>
+              <w:rPr>
+                <w:sz w:val="20"/>
+              </w:rPr>
+              <w:t>UI</w:t>
+            </w:r>
+            <w:r>
+              <w:rPr>
+                <w:spacing w:val="-6"/>
+                <w:sz w:val="20"/>
+              </w:rPr>
+              <w:t xml:space="preserve"> </w:t>
+            </w:r>
+            <w:r>
+              <w:rPr>
+                <w:sz w:val="20"/>
+              </w:rPr>
+              <w:t>for Admin Page to store Prescriptions along hospital side.</w:t>
             </w:r>
           </w:p>
         </w:tc>
@@ -2944,72 +2865,20 @@
               <w:rPr>
                 <w:sz w:val="20"/>
               </w:rPr>
-              <w:t>Create</w:t>
-            </w:r>
-            <w:r>
-              <w:rPr>
-                <w:spacing w:val="-10"/>
-                <w:sz w:val="20"/>
-              </w:rPr>
-              <w:t xml:space="preserve"> </w:t>
-            </w:r>
-            <w:r>
-              <w:rPr>
-                <w:sz w:val="20"/>
-              </w:rPr>
-              <w:t>IBM</w:t>
-            </w:r>
-            <w:r>
-              <w:rPr>
-                <w:spacing w:val="-9"/>
-                <w:sz w:val="20"/>
-              </w:rPr>
-              <w:t xml:space="preserve"> </w:t>
-            </w:r>
-            <w:r>
-              <w:rPr>
-                <w:sz w:val="20"/>
-              </w:rPr>
-              <w:t>Watson</w:t>
-            </w:r>
-            <w:r>
-              <w:rPr>
-                <w:spacing w:val="-53"/>
-                <w:sz w:val="20"/>
-              </w:rPr>
-              <w:t xml:space="preserve"> </w:t>
-            </w:r>
-            <w:r>
-              <w:rPr>
-                <w:sz w:val="20"/>
-              </w:rPr>
-              <w:t>and</w:t>
-            </w:r>
-            <w:r>
-              <w:rPr>
-                <w:spacing w:val="-6"/>
-                <w:sz w:val="20"/>
-              </w:rPr>
-              <w:t xml:space="preserve"> </w:t>
-            </w:r>
-            <w:r>
-              <w:rPr>
-                <w:sz w:val="20"/>
-              </w:rPr>
-              <w:t>device</w:t>
-            </w:r>
-            <w:r>
-              <w:rPr>
-                <w:spacing w:val="-6"/>
-                <w:sz w:val="20"/>
-              </w:rPr>
-              <w:t xml:space="preserve"> </w:t>
-            </w:r>
-            <w:r>
-              <w:rPr>
-                <w:sz w:val="20"/>
-              </w:rPr>
-              <w:t>settings</w:t>
+              <w:t>Registration via</w:t>
+            </w:r>
+            <w:r>
+              <w:rPr>
+                <w:spacing w:val="-54"/>
+                <w:sz w:val="20"/>
+              </w:rPr>
+              <w:t xml:space="preserve"> </w:t>
+            </w:r>
+            <w:r>
+              <w:rPr>
+                <w:sz w:val="20"/>
+              </w:rPr>
+              <w:t>Facebook/Gmail</w:t>
             </w:r>
           </w:p>
         </w:tc>
@@ -3058,78 +2927,53 @@
               <w:rPr>
                 <w:sz w:val="20"/>
               </w:rPr>
-              <w:t>To create the IBM Watson IOT platform and</w:t>
-            </w:r>
-            <w:r>
-              <w:rPr>
-                <w:spacing w:val="-54"/>
-                <w:sz w:val="20"/>
-              </w:rPr>
-              <w:t xml:space="preserve"> </w:t>
-            </w:r>
-            <w:r>
-              <w:rPr>
-                <w:sz w:val="20"/>
-              </w:rPr>
-              <w:t>Integrate</w:t>
-            </w:r>
-            <w:r>
-              <w:rPr>
-                <w:sz w:val="20"/>
-              </w:rPr>
-              <w:t xml:space="preserve"> the microcontroller with it to send</w:t>
-            </w:r>
-            <w:r>
-              <w:rPr>
-                <w:spacing w:val="-53"/>
-                <w:sz w:val="20"/>
-              </w:rPr>
-              <w:t xml:space="preserve"> </w:t>
-            </w:r>
-            <w:r>
-              <w:rPr>
-                <w:sz w:val="20"/>
-              </w:rPr>
-              <w:t>sensed</w:t>
-            </w:r>
-            <w:r>
-              <w:rPr>
-                <w:spacing w:val="-2"/>
-                <w:sz w:val="20"/>
-              </w:rPr>
-              <w:t xml:space="preserve"> </w:t>
-            </w:r>
-            <w:r>
-              <w:rPr>
-                <w:sz w:val="20"/>
-              </w:rPr>
-              <w:t>data</w:t>
-            </w:r>
-            <w:r>
-              <w:rPr>
-                <w:spacing w:val="-1"/>
-                <w:sz w:val="20"/>
-              </w:rPr>
-              <w:t xml:space="preserve"> </w:t>
-            </w:r>
-            <w:r>
-              <w:rPr>
-                <w:sz w:val="20"/>
-              </w:rPr>
-              <w:t>to</w:t>
-            </w:r>
-            <w:r>
-              <w:rPr>
-                <w:spacing w:val="-1"/>
-                <w:sz w:val="20"/>
-              </w:rPr>
-              <w:t xml:space="preserve"> </w:t>
-            </w:r>
-            <w:r>
-              <w:rPr>
-                <w:sz w:val="20"/>
-              </w:rPr>
-              <w:t>cloud</w:t>
+              <w:t>As</w:t>
+            </w:r>
+            <w:r>
+              <w:rPr>
+                <w:spacing w:val="-6"/>
+                <w:sz w:val="20"/>
+              </w:rPr>
+              <w:t xml:space="preserve"> </w:t>
+            </w:r>
+            <w:r>
+              <w:rPr>
+                <w:sz w:val="20"/>
+              </w:rPr>
+              <w:t>a</w:t>
+            </w:r>
+            <w:r>
+              <w:rPr>
+                <w:spacing w:val="-5"/>
+                <w:sz w:val="20"/>
+              </w:rPr>
+              <w:t xml:space="preserve"> </w:t>
+            </w:r>
+            <w:r>
+              <w:rPr>
+                <w:sz w:val="20"/>
+              </w:rPr>
+              <w:t>user</w:t>
+            </w:r>
+            <w:r>
+              <w:rPr>
+                <w:sz w:val="20"/>
+              </w:rPr>
+              <w:t xml:space="preserve">, I can Register through the </w:t>
+            </w:r>
+            <w:proofErr w:type="spellStart"/>
+            <w:r>
+              <w:rPr>
+                <w:sz w:val="20"/>
+              </w:rPr>
+              <w:t>facebook</w:t>
+            </w:r>
+            <w:proofErr w:type="spellEnd"/>
+            <w:r>
+              <w:rPr>
+                <w:sz w:val="20"/>
+              </w:rPr>
+              <w:t>.</w:t>
             </w:r>
           </w:p>
         </w:tc>
@@ -3217,13 +3061,7 @@
               <w:rPr>
                 <w:sz w:val="20"/>
               </w:rPr>
-              <w:t>Sprint-</w:t>
-            </w:r>
-            <w:r>
-              <w:rPr>
-                <w:sz w:val="20"/>
-              </w:rPr>
-              <w:t>2</w:t>
+              <w:t>Sprint-2</w:t>
             </w:r>
           </w:p>
         </w:tc>
@@ -3244,7 +3082,7 @@
               <w:rPr>
                 <w:sz w:val="20"/>
               </w:rPr>
-              <w:t>Create node red</w:t>
+              <w:t>Registration via</w:t>
             </w:r>
             <w:r>
               <w:rPr>
@@ -3257,7 +3095,7 @@
               <w:rPr>
                 <w:sz w:val="20"/>
               </w:rPr>
-              <w:t>service</w:t>
+              <w:t>Gmail</w:t>
             </w:r>
           </w:p>
         </w:tc>
@@ -3278,13 +3116,7 @@
               <w:rPr>
                 <w:sz w:val="20"/>
               </w:rPr>
-              <w:t>USN-</w:t>
-            </w:r>
-            <w:r>
-              <w:rPr>
-                <w:sz w:val="20"/>
-              </w:rPr>
-              <w:t>7</w:t>
+              <w:t>USN-7</w:t>
             </w:r>
           </w:p>
         </w:tc>
@@ -3305,189 +3137,7 @@
               <w:rPr>
                 <w:sz w:val="20"/>
               </w:rPr>
-              <w:t>To</w:t>
-            </w:r>
-            <w:r>
-              <w:rPr>
-                <w:spacing w:val="-7"/>
-                <w:sz w:val="20"/>
-              </w:rPr>
-              <w:t xml:space="preserve"> </w:t>
-            </w:r>
-            <w:r>
-              <w:rPr>
-                <w:sz w:val="20"/>
-              </w:rPr>
-              <w:t>create</w:t>
-            </w:r>
-            <w:r>
-              <w:rPr>
-                <w:spacing w:val="-7"/>
-                <w:sz w:val="20"/>
-              </w:rPr>
-              <w:t xml:space="preserve"> </w:t>
-            </w:r>
-            <w:r>
-              <w:rPr>
-                <w:sz w:val="20"/>
-              </w:rPr>
-              <w:t>a</w:t>
-            </w:r>
-            <w:r>
-              <w:rPr>
-                <w:spacing w:val="-7"/>
-                <w:sz w:val="20"/>
-              </w:rPr>
-              <w:t xml:space="preserve"> </w:t>
-            </w:r>
-            <w:r>
-              <w:rPr>
-                <w:sz w:val="20"/>
-              </w:rPr>
-              <w:t>node</w:t>
-            </w:r>
-            <w:r>
-              <w:rPr>
-                <w:spacing w:val="-7"/>
-                <w:sz w:val="20"/>
-              </w:rPr>
-              <w:t xml:space="preserve"> </w:t>
-            </w:r>
-            <w:r>
-              <w:rPr>
-                <w:sz w:val="20"/>
-              </w:rPr>
-              <w:t>red</w:t>
-            </w:r>
-            <w:r>
-              <w:rPr>
-                <w:spacing w:val="-6"/>
-                <w:sz w:val="20"/>
-              </w:rPr>
-              <w:t xml:space="preserve"> </w:t>
-            </w:r>
-            <w:r>
-              <w:rPr>
-                <w:sz w:val="20"/>
-              </w:rPr>
-              <w:t>service</w:t>
-            </w:r>
-            <w:r>
-              <w:rPr>
-                <w:spacing w:val="-7"/>
-                <w:sz w:val="20"/>
-              </w:rPr>
-              <w:t xml:space="preserve"> </w:t>
-            </w:r>
-            <w:r>
-              <w:rPr>
-                <w:sz w:val="20"/>
-              </w:rPr>
-              <w:t>to</w:t>
-            </w:r>
-            <w:r>
-              <w:rPr>
-                <w:spacing w:val="-7"/>
-                <w:sz w:val="20"/>
-              </w:rPr>
-              <w:t xml:space="preserve"> </w:t>
-            </w:r>
-            <w:r>
-              <w:rPr>
-                <w:sz w:val="20"/>
-              </w:rPr>
-              <w:t>integrate</w:t>
-            </w:r>
-            <w:r>
-              <w:rPr>
-                <w:spacing w:val="-7"/>
-                <w:sz w:val="20"/>
-              </w:rPr>
-              <w:t xml:space="preserve"> </w:t>
-            </w:r>
-            <w:r>
-              <w:rPr>
-                <w:sz w:val="20"/>
-              </w:rPr>
-              <w:t>the</w:t>
-            </w:r>
-            <w:r>
-              <w:rPr>
-                <w:spacing w:val="-52"/>
-                <w:sz w:val="20"/>
-              </w:rPr>
-              <w:t xml:space="preserve"> </w:t>
-            </w:r>
-            <w:r>
-              <w:rPr>
-                <w:sz w:val="20"/>
-              </w:rPr>
-              <w:t>IBM</w:t>
-            </w:r>
-            <w:r>
-              <w:rPr>
-                <w:spacing w:val="-3"/>
-                <w:sz w:val="20"/>
-              </w:rPr>
-              <w:t xml:space="preserve"> </w:t>
-            </w:r>
-            <w:r>
-              <w:rPr>
-                <w:sz w:val="20"/>
-              </w:rPr>
-              <w:t>Watson</w:t>
-            </w:r>
-            <w:r>
-              <w:rPr>
-                <w:spacing w:val="-2"/>
-                <w:sz w:val="20"/>
-              </w:rPr>
-              <w:t xml:space="preserve"> </w:t>
-            </w:r>
-            <w:r>
-              <w:rPr>
-                <w:sz w:val="20"/>
-              </w:rPr>
-              <w:t>along</w:t>
-            </w:r>
-            <w:r>
-              <w:rPr>
-                <w:spacing w:val="-2"/>
-                <w:sz w:val="20"/>
-              </w:rPr>
-              <w:t xml:space="preserve"> </w:t>
-            </w:r>
-            <w:r>
-              <w:rPr>
-                <w:sz w:val="20"/>
-              </w:rPr>
-              <w:t>with</w:t>
-            </w:r>
-            <w:r>
-              <w:rPr>
-                <w:spacing w:val="-2"/>
-                <w:sz w:val="20"/>
-              </w:rPr>
-              <w:t xml:space="preserve"> </w:t>
-            </w:r>
-            <w:r>
-              <w:rPr>
-                <w:sz w:val="20"/>
-              </w:rPr>
-              <w:t>Web</w:t>
-            </w:r>
-            <w:r>
-              <w:rPr>
-                <w:spacing w:val="-2"/>
-                <w:sz w:val="20"/>
-              </w:rPr>
-              <w:t xml:space="preserve"> </w:t>
-            </w:r>
-            <w:r>
-              <w:rPr>
-                <w:sz w:val="20"/>
-              </w:rPr>
-              <w:t>UI</w:t>
+              <w:t>As a user, I can Register through the Gmail.</w:t>
             </w:r>
           </w:p>
         </w:tc>
@@ -3653,29 +3303,68 @@
             </w:r>
             <w:r>
               <w:rPr>
-                <w:spacing w:val="-5"/>
-                <w:sz w:val="20"/>
-              </w:rPr>
-              <w:t xml:space="preserve"> </w:t>
-            </w:r>
-            <w:r>
-              <w:rPr>
-                <w:sz w:val="20"/>
-              </w:rPr>
-              <w:t>Web</w:t>
-            </w:r>
-            <w:r>
-              <w:rPr>
-                <w:spacing w:val="-4"/>
-                <w:sz w:val="20"/>
-              </w:rPr>
-              <w:t xml:space="preserve"> </w:t>
-            </w:r>
-            <w:r>
-              <w:rPr>
-                <w:sz w:val="20"/>
-              </w:rPr>
-              <w:t>UI</w:t>
+                <w:spacing w:val="-10"/>
+                <w:sz w:val="20"/>
+              </w:rPr>
+              <w:t xml:space="preserve"> </w:t>
+            </w:r>
+            <w:r>
+              <w:rPr>
+                <w:sz w:val="20"/>
+              </w:rPr>
+              <w:t>IBM</w:t>
+            </w:r>
+            <w:r>
+              <w:rPr>
+                <w:spacing w:val="-9"/>
+                <w:sz w:val="20"/>
+              </w:rPr>
+              <w:t xml:space="preserve"> </w:t>
+            </w:r>
+            <w:r>
+              <w:rPr>
+                <w:sz w:val="20"/>
+              </w:rPr>
+              <w:t>Watson</w:t>
+            </w:r>
+            <w:r>
+              <w:rPr>
+                <w:spacing w:val="-53"/>
+                <w:sz w:val="20"/>
+              </w:rPr>
+              <w:t xml:space="preserve"> </w:t>
+            </w:r>
+            <w:r>
+              <w:rPr>
+                <w:sz w:val="20"/>
+              </w:rPr>
+              <w:t>and</w:t>
+            </w:r>
+            <w:r>
+              <w:rPr>
+                <w:spacing w:val="-6"/>
+                <w:sz w:val="20"/>
+              </w:rPr>
+              <w:t xml:space="preserve"> </w:t>
+            </w:r>
+            <w:r>
+              <w:rPr>
+                <w:sz w:val="20"/>
+              </w:rPr>
+              <w:t>device</w:t>
+            </w:r>
+            <w:r>
+              <w:rPr>
+                <w:spacing w:val="-6"/>
+                <w:sz w:val="20"/>
+              </w:rPr>
+              <w:t xml:space="preserve"> </w:t>
+            </w:r>
+            <w:r>
+              <w:rPr>
+                <w:sz w:val="20"/>
+              </w:rPr>
+              <w:t>settings</w:t>
             </w:r>
           </w:p>
         </w:tc>
@@ -3695,13 +3384,7 @@
               <w:rPr>
                 <w:sz w:val="20"/>
               </w:rPr>
-              <w:t>USN-</w:t>
-            </w:r>
-            <w:r>
-              <w:rPr>
-                <w:sz w:val="20"/>
-              </w:rPr>
-              <w:t>8</w:t>
+              <w:t>USN-8</w:t>
             </w:r>
           </w:p>
         </w:tc>
@@ -3722,59 +3405,80 @@
               <w:rPr>
                 <w:sz w:val="20"/>
               </w:rPr>
-              <w:t>To</w:t>
-            </w:r>
-            <w:r>
-              <w:rPr>
-                <w:spacing w:val="-7"/>
-                <w:sz w:val="20"/>
-              </w:rPr>
-              <w:t xml:space="preserve"> </w:t>
-            </w:r>
-            <w:r>
-              <w:rPr>
-                <w:sz w:val="20"/>
-              </w:rPr>
-              <w:t>create</w:t>
-            </w:r>
-            <w:r>
-              <w:rPr>
-                <w:spacing w:val="-6"/>
-                <w:sz w:val="20"/>
-              </w:rPr>
-              <w:t xml:space="preserve"> </w:t>
-            </w:r>
-            <w:r>
-              <w:rPr>
-                <w:sz w:val="20"/>
-              </w:rPr>
-              <w:t>Web</w:t>
-            </w:r>
-            <w:r>
-              <w:rPr>
-                <w:spacing w:val="-7"/>
-                <w:sz w:val="20"/>
-              </w:rPr>
-              <w:t xml:space="preserve"> </w:t>
-            </w:r>
-            <w:r>
-              <w:rPr>
-                <w:sz w:val="20"/>
-              </w:rPr>
-              <w:t>UI</w:t>
-            </w:r>
-            <w:r>
-              <w:rPr>
-                <w:spacing w:val="-6"/>
-                <w:sz w:val="20"/>
-              </w:rPr>
-              <w:t xml:space="preserve"> </w:t>
-            </w:r>
-            <w:r>
-              <w:rPr>
-                <w:sz w:val="20"/>
-              </w:rPr>
-              <w:t>for Admin Page to store Prescriptions along hospital side.</w:t>
+              <w:t>To create the IBM Watson IOT platform and</w:t>
+            </w:r>
+            <w:r>
+              <w:rPr>
+                <w:spacing w:val="-54"/>
+                <w:sz w:val="20"/>
+              </w:rPr>
+              <w:t xml:space="preserve"> </w:t>
+            </w:r>
+            <w:proofErr w:type="gramStart"/>
+            <w:r>
+              <w:rPr>
+                <w:sz w:val="20"/>
+              </w:rPr>
+              <w:t>Integrate</w:t>
+            </w:r>
+            <w:proofErr w:type="gramEnd"/>
+            <w:r>
+              <w:rPr>
+                <w:sz w:val="20"/>
+              </w:rPr>
+              <w:t xml:space="preserve"> the microcontroller with it to send</w:t>
+            </w:r>
+            <w:r>
+              <w:rPr>
+                <w:spacing w:val="-53"/>
+                <w:sz w:val="20"/>
+              </w:rPr>
+              <w:t xml:space="preserve"> </w:t>
+            </w:r>
+            <w:r>
+              <w:rPr>
+                <w:sz w:val="20"/>
+              </w:rPr>
+              <w:t>sensed</w:t>
+            </w:r>
+            <w:r>
+              <w:rPr>
+                <w:spacing w:val="-2"/>
+                <w:sz w:val="20"/>
+              </w:rPr>
+              <w:t xml:space="preserve"> </w:t>
+            </w:r>
+            <w:r>
+              <w:rPr>
+                <w:sz w:val="20"/>
+              </w:rPr>
+              <w:t>data</w:t>
+            </w:r>
+            <w:r>
+              <w:rPr>
+                <w:spacing w:val="-1"/>
+                <w:sz w:val="20"/>
+              </w:rPr>
+              <w:t xml:space="preserve"> </w:t>
+            </w:r>
+            <w:r>
+              <w:rPr>
+                <w:sz w:val="20"/>
+              </w:rPr>
+              <w:t>to</w:t>
+            </w:r>
+            <w:r>
+              <w:rPr>
+                <w:spacing w:val="-1"/>
+                <w:sz w:val="20"/>
+              </w:rPr>
+              <w:t xml:space="preserve"> </w:t>
+            </w:r>
+            <w:r>
+              <w:rPr>
+                <w:sz w:val="20"/>
+              </w:rPr>
+              <w:t>cloud</w:t>
             </w:r>
           </w:p>
         </w:tc>
@@ -3936,7 +3640,20 @@
               <w:rPr>
                 <w:sz w:val="20"/>
               </w:rPr>
-              <w:t>Collect Data and Store it in Admin page</w:t>
+              <w:t>Create node red</w:t>
+            </w:r>
+            <w:r>
+              <w:rPr>
+                <w:spacing w:val="-54"/>
+                <w:sz w:val="20"/>
+              </w:rPr>
+              <w:t xml:space="preserve"> </w:t>
+            </w:r>
+            <w:r>
+              <w:rPr>
+                <w:sz w:val="20"/>
+              </w:rPr>
+              <w:t>service</w:t>
             </w:r>
           </w:p>
         </w:tc>
@@ -4202,6 +3919,12 @@
                 <w:sz w:val="20"/>
               </w:rPr>
             </w:pPr>
+            <w:r>
+              <w:rPr>
+                <w:sz w:val="20"/>
+              </w:rPr>
+              <w:t>3</w:t>
+            </w:r>
           </w:p>
         </w:tc>
         <w:tc>
@@ -4216,6 +3939,12 @@
                 <w:sz w:val="20"/>
               </w:rPr>
             </w:pPr>
+            <w:r>
+              <w:rPr>
+                <w:sz w:val="20"/>
+              </w:rPr>
+              <w:t>High</w:t>
+            </w:r>
           </w:p>
         </w:tc>
         <w:tc>
@@ -4294,13 +4023,7 @@
               <w:rPr>
                 <w:sz w:val="20"/>
               </w:rPr>
-              <w:t>USN-1</w:t>
-            </w:r>
-            <w:r>
-              <w:rPr>
-                <w:sz w:val="20"/>
-              </w:rPr>
-              <w:t>1</w:t>
+              <w:t>USN-11</w:t>
             </w:r>
           </w:p>
         </w:tc>
@@ -4529,13 +4252,7 @@
               <w:rPr>
                 <w:sz w:val="20"/>
               </w:rPr>
-              <w:t>USN-1</w:t>
-            </w:r>
-            <w:r>
-              <w:rPr>
-                <w:sz w:val="20"/>
-              </w:rPr>
-              <w:t>2</w:t>
+              <w:t>USN-12</w:t>
             </w:r>
           </w:p>
         </w:tc>
@@ -4727,13 +4444,7 @@
               <w:rPr>
                 <w:sz w:val="20"/>
               </w:rPr>
-              <w:t>USN-1</w:t>
-            </w:r>
-            <w:r>
-              <w:rPr>
-                <w:sz w:val="20"/>
-              </w:rPr>
-              <w:t>3</w:t>
+              <w:t>USN-13</w:t>
             </w:r>
           </w:p>
         </w:tc>
@@ -7671,6 +7382,7 @@
         </w:rPr>
         <w:t xml:space="preserve"> </w:t>
       </w:r>
+      <w:proofErr w:type="spellStart"/>
       <w:r>
         <w:rPr>
           <w:rFonts w:ascii="Calibri"/>
@@ -7678,6 +7390,7 @@
         </w:rPr>
         <w:t>suchas</w:t>
       </w:r>
+      <w:proofErr w:type="spellEnd"/>
       <w:r>
         <w:rPr>
           <w:rFonts w:ascii="Calibri"/>
